--- a/接口文档.docx
+++ b/接口文档.docx
@@ -37,146 +37,146 @@
           <w:rFonts w:hint="eastAsia"/>
           <w:lang w:val="en-US" w:eastAsia="zh-CN"/>
         </w:rPr>
-        <w:t xml:space="preserve">URL :              </w:t>
-      </w:r>
-    </w:p>
-    <w:p/>
-    <w:p>
-      <w:pPr>
-        <w:rPr>
-          <w:rFonts w:hint="eastAsia"/>
-          <w:lang w:val="en-US" w:eastAsia="zh-CN"/>
-        </w:rPr>
-      </w:pPr>
-      <w:r>
-        <w:rPr>
-          <w:rFonts w:hint="eastAsia"/>
-          <w:lang w:val="en-US" w:eastAsia="zh-CN"/>
-        </w:rPr>
-        <w:t>/stu_login          登陆</w:t>
-      </w:r>
-    </w:p>
-    <w:p>
-      <w:pPr>
-        <w:rPr>
-          <w:rFonts w:hint="eastAsia"/>
-          <w:lang w:val="en-US" w:eastAsia="zh-CN"/>
-        </w:rPr>
-      </w:pPr>
-      <w:r>
-        <w:rPr>
-          <w:rFonts w:hint="eastAsia"/>
-          <w:lang w:val="en-US" w:eastAsia="zh-CN"/>
-        </w:rPr>
-        <w:t>/password_reset     密码重置</w:t>
-      </w:r>
-    </w:p>
-    <w:p>
-      <w:pPr>
-        <w:rPr>
-          <w:rFonts w:hint="eastAsia"/>
-          <w:lang w:val="en-US" w:eastAsia="zh-CN"/>
-        </w:rPr>
-      </w:pPr>
-      <w:r>
-        <w:rPr>
-          <w:rFonts w:hint="eastAsia"/>
-          <w:lang w:val="en-US" w:eastAsia="zh-CN"/>
-        </w:rPr>
-        <w:t>/password_update   修改密码</w:t>
-      </w:r>
-    </w:p>
-    <w:p>
-      <w:pPr>
-        <w:rPr>
-          <w:rFonts w:hint="eastAsia"/>
-          <w:lang w:val="en-US" w:eastAsia="zh-CN"/>
-        </w:rPr>
-      </w:pPr>
-      <w:r>
-        <w:rPr>
-          <w:rFonts w:hint="eastAsia"/>
-          <w:lang w:val="en-US" w:eastAsia="zh-CN"/>
-        </w:rPr>
-        <w:t>/stu_info           个人基本信息</w:t>
-      </w:r>
-    </w:p>
-    <w:p>
-      <w:pPr>
-        <w:rPr>
-          <w:rFonts w:hint="eastAsia"/>
-          <w:lang w:val="en-US" w:eastAsia="zh-CN"/>
-        </w:rPr>
-      </w:pPr>
-      <w:r>
-        <w:rPr>
-          <w:rFonts w:hint="eastAsia"/>
-          <w:lang w:val="en-US" w:eastAsia="zh-CN"/>
-        </w:rPr>
-        <w:t>/grade_query       体测成绩查询</w:t>
-      </w:r>
-    </w:p>
-    <w:p>
-      <w:pPr>
-        <w:rPr>
-          <w:rFonts w:hint="eastAsia"/>
-          <w:lang w:val="en-US" w:eastAsia="zh-CN"/>
-        </w:rPr>
-      </w:pPr>
-      <w:r>
-        <w:rPr>
-          <w:rFonts w:hint="eastAsia"/>
-          <w:lang w:val="en-US" w:eastAsia="zh-CN"/>
-        </w:rPr>
-        <w:t>/courses_info       分页获取课程信息</w:t>
-      </w:r>
-    </w:p>
-    <w:p>
-      <w:pPr>
-        <w:rPr>
-          <w:rFonts w:hint="eastAsia"/>
-          <w:lang w:val="en-US" w:eastAsia="zh-CN"/>
-        </w:rPr>
-      </w:pPr>
-      <w:r>
-        <w:rPr>
-          <w:rFonts w:hint="eastAsia"/>
-          <w:lang w:val="en-US" w:eastAsia="zh-CN"/>
-        </w:rPr>
-        <w:t>/course_choice      选课</w:t>
-      </w:r>
-    </w:p>
-    <w:p>
-      <w:pPr>
-        <w:rPr>
-          <w:rFonts w:hint="eastAsia"/>
-          <w:lang w:val="en-US" w:eastAsia="zh-CN"/>
-        </w:rPr>
-      </w:pPr>
-      <w:r>
-        <w:rPr>
-          <w:rFonts w:hint="eastAsia"/>
-          <w:lang w:val="en-US" w:eastAsia="zh-CN"/>
-        </w:rPr>
-        <w:t>/course_remove     退课</w:t>
-      </w:r>
-    </w:p>
-    <w:p>
-      <w:pPr>
-        <w:rPr>
-          <w:rFonts w:hint="eastAsia"/>
-          <w:lang w:val="en-US" w:eastAsia="zh-CN"/>
-        </w:rPr>
-      </w:pPr>
-      <w:r>
-        <w:rPr>
-          <w:rFonts w:hint="eastAsia"/>
-          <w:lang w:val="en-US" w:eastAsia="zh-CN"/>
-        </w:rPr>
-        <w:t>/my_choice_course  查看所选课程</w:t>
+        <w:t xml:space="preserve">URL :      http://101.236.30.248:3000        </w:t>
       </w:r>
       <w:bookmarkStart w:id="0" w:name="_GoBack"/>
       <w:bookmarkEnd w:id="0"/>
+    </w:p>
+    <w:p/>
+    <w:p>
+      <w:pPr>
+        <w:rPr>
+          <w:rFonts w:hint="eastAsia"/>
+          <w:lang w:val="en-US" w:eastAsia="zh-CN"/>
+        </w:rPr>
+      </w:pPr>
+      <w:r>
+        <w:rPr>
+          <w:rFonts w:hint="eastAsia"/>
+          <w:lang w:val="en-US" w:eastAsia="zh-CN"/>
+        </w:rPr>
+        <w:t>/stu_login          登陆</w:t>
+      </w:r>
+    </w:p>
+    <w:p>
+      <w:pPr>
+        <w:rPr>
+          <w:rFonts w:hint="eastAsia"/>
+          <w:lang w:val="en-US" w:eastAsia="zh-CN"/>
+        </w:rPr>
+      </w:pPr>
+      <w:r>
+        <w:rPr>
+          <w:rFonts w:hint="eastAsia"/>
+          <w:lang w:val="en-US" w:eastAsia="zh-CN"/>
+        </w:rPr>
+        <w:t>/password_reset     密码重置</w:t>
+      </w:r>
+    </w:p>
+    <w:p>
+      <w:pPr>
+        <w:rPr>
+          <w:rFonts w:hint="eastAsia"/>
+          <w:lang w:val="en-US" w:eastAsia="zh-CN"/>
+        </w:rPr>
+      </w:pPr>
+      <w:r>
+        <w:rPr>
+          <w:rFonts w:hint="eastAsia"/>
+          <w:lang w:val="en-US" w:eastAsia="zh-CN"/>
+        </w:rPr>
+        <w:t>/password_update   修改密码</w:t>
+      </w:r>
+    </w:p>
+    <w:p>
+      <w:pPr>
+        <w:rPr>
+          <w:rFonts w:hint="eastAsia"/>
+          <w:lang w:val="en-US" w:eastAsia="zh-CN"/>
+        </w:rPr>
+      </w:pPr>
+      <w:r>
+        <w:rPr>
+          <w:rFonts w:hint="eastAsia"/>
+          <w:lang w:val="en-US" w:eastAsia="zh-CN"/>
+        </w:rPr>
+        <w:t>/stu_info           个人基本信息</w:t>
+      </w:r>
+    </w:p>
+    <w:p>
+      <w:pPr>
+        <w:rPr>
+          <w:rFonts w:hint="eastAsia"/>
+          <w:lang w:val="en-US" w:eastAsia="zh-CN"/>
+        </w:rPr>
+      </w:pPr>
+      <w:r>
+        <w:rPr>
+          <w:rFonts w:hint="eastAsia"/>
+          <w:lang w:val="en-US" w:eastAsia="zh-CN"/>
+        </w:rPr>
+        <w:t>/grade_query       体测成绩查询</w:t>
+      </w:r>
+    </w:p>
+    <w:p>
+      <w:pPr>
+        <w:rPr>
+          <w:rFonts w:hint="eastAsia"/>
+          <w:lang w:val="en-US" w:eastAsia="zh-CN"/>
+        </w:rPr>
+      </w:pPr>
+      <w:r>
+        <w:rPr>
+          <w:rFonts w:hint="eastAsia"/>
+          <w:lang w:val="en-US" w:eastAsia="zh-CN"/>
+        </w:rPr>
+        <w:t>/courses_info       分页获取课程信息</w:t>
+      </w:r>
+    </w:p>
+    <w:p>
+      <w:pPr>
+        <w:rPr>
+          <w:rFonts w:hint="eastAsia"/>
+          <w:lang w:val="en-US" w:eastAsia="zh-CN"/>
+        </w:rPr>
+      </w:pPr>
+      <w:r>
+        <w:rPr>
+          <w:rFonts w:hint="eastAsia"/>
+          <w:lang w:val="en-US" w:eastAsia="zh-CN"/>
+        </w:rPr>
+        <w:t>/course_choice      选课</w:t>
+      </w:r>
+    </w:p>
+    <w:p>
+      <w:pPr>
+        <w:rPr>
+          <w:rFonts w:hint="eastAsia"/>
+          <w:lang w:val="en-US" w:eastAsia="zh-CN"/>
+        </w:rPr>
+      </w:pPr>
+      <w:r>
+        <w:rPr>
+          <w:rFonts w:hint="eastAsia"/>
+          <w:lang w:val="en-US" w:eastAsia="zh-CN"/>
+        </w:rPr>
+        <w:t>/course_remove     退课</w:t>
+      </w:r>
+    </w:p>
+    <w:p>
+      <w:pPr>
+        <w:rPr>
+          <w:rFonts w:hint="eastAsia"/>
+          <w:lang w:val="en-US" w:eastAsia="zh-CN"/>
+        </w:rPr>
+      </w:pPr>
+      <w:r>
+        <w:rPr>
+          <w:rFonts w:hint="eastAsia"/>
+          <w:lang w:val="en-US" w:eastAsia="zh-CN"/>
+        </w:rPr>
+        <w:t>/my_choice_course  查看所选课程</w:t>
+      </w:r>
     </w:p>
     <w:p/>
     <w:p/>

--- a/接口文档.docx
+++ b/接口文档.docx
@@ -37,147 +37,374 @@
           <w:rFonts w:hint="eastAsia"/>
           <w:lang w:val="en-US" w:eastAsia="zh-CN"/>
         </w:rPr>
-        <w:t xml:space="preserve">URL :      http://101.236.30.248:3000        </w:t>
+        <w:t xml:space="preserve">URL :      http://101.236.30.248:3000   </w:t>
+      </w:r>
+    </w:p>
+    <w:p>
+      <w:pPr>
+        <w:rPr>
+          <w:rFonts w:hint="eastAsia"/>
+          <w:lang w:val="en-US" w:eastAsia="zh-CN"/>
+        </w:rPr>
+      </w:pPr>
+    </w:p>
+    <w:p>
+      <w:pPr>
+        <w:rPr>
+          <w:rFonts w:hint="eastAsia"/>
+          <w:lang w:val="en-US" w:eastAsia="zh-CN"/>
+        </w:rPr>
+      </w:pPr>
+    </w:p>
+    <w:p>
+      <w:pPr>
+        <w:rPr>
+          <w:rFonts w:hint="eastAsia"/>
+          <w:lang w:val="en-US" w:eastAsia="zh-CN"/>
+        </w:rPr>
+      </w:pPr>
+      <w:r>
+        <w:rPr>
+          <w:rFonts w:hint="eastAsia"/>
+          <w:lang w:val="en-US" w:eastAsia="zh-CN"/>
+        </w:rPr>
+        <w:t xml:space="preserve">Student端 ：   </w:t>
+      </w:r>
+    </w:p>
+    <w:p/>
+    <w:p>
+      <w:pPr>
+        <w:rPr>
+          <w:rFonts w:hint="eastAsia"/>
+          <w:lang w:val="en-US" w:eastAsia="zh-CN"/>
+        </w:rPr>
+      </w:pPr>
+      <w:r>
+        <w:rPr>
+          <w:rFonts w:hint="eastAsia"/>
+          <w:lang w:val="en-US" w:eastAsia="zh-CN"/>
+        </w:rPr>
+        <w:t>/stu_login          登陆</w:t>
+      </w:r>
+    </w:p>
+    <w:p>
+      <w:pPr>
+        <w:rPr>
+          <w:rFonts w:hint="eastAsia"/>
+          <w:lang w:val="en-US" w:eastAsia="zh-CN"/>
+        </w:rPr>
+      </w:pPr>
+      <w:r>
+        <w:rPr>
+          <w:rFonts w:hint="eastAsia"/>
+          <w:lang w:val="en-US" w:eastAsia="zh-CN"/>
+        </w:rPr>
+        <w:t>/password_reset     密码重置</w:t>
       </w:r>
       <w:bookmarkStart w:id="0" w:name="_GoBack"/>
       <w:bookmarkEnd w:id="0"/>
     </w:p>
+    <w:p>
+      <w:pPr>
+        <w:rPr>
+          <w:rFonts w:hint="eastAsia"/>
+          <w:lang w:val="en-US" w:eastAsia="zh-CN"/>
+        </w:rPr>
+      </w:pPr>
+      <w:r>
+        <w:rPr>
+          <w:rFonts w:hint="eastAsia"/>
+          <w:lang w:val="en-US" w:eastAsia="zh-CN"/>
+        </w:rPr>
+        <w:t>/password_update   修改密码</w:t>
+      </w:r>
+    </w:p>
+    <w:p>
+      <w:pPr>
+        <w:rPr>
+          <w:rFonts w:hint="eastAsia"/>
+          <w:lang w:val="en-US" w:eastAsia="zh-CN"/>
+        </w:rPr>
+      </w:pPr>
+      <w:r>
+        <w:rPr>
+          <w:rFonts w:hint="eastAsia"/>
+          <w:lang w:val="en-US" w:eastAsia="zh-CN"/>
+        </w:rPr>
+        <w:t>/email_set          设定或重新设定邮箱</w:t>
+      </w:r>
+    </w:p>
+    <w:p>
+      <w:pPr>
+        <w:rPr>
+          <w:rFonts w:hint="eastAsia"/>
+          <w:lang w:val="en-US" w:eastAsia="zh-CN"/>
+        </w:rPr>
+      </w:pPr>
+      <w:r>
+        <w:rPr>
+          <w:rFonts w:hint="eastAsia"/>
+          <w:lang w:val="en-US" w:eastAsia="zh-CN"/>
+        </w:rPr>
+        <w:t>/password_find      通过邮箱找回密码</w:t>
+      </w:r>
+    </w:p>
+    <w:p>
+      <w:pPr>
+        <w:rPr>
+          <w:rFonts w:hint="eastAsia"/>
+          <w:lang w:val="en-US" w:eastAsia="zh-CN"/>
+        </w:rPr>
+      </w:pPr>
+      <w:r>
+        <w:rPr>
+          <w:rFonts w:hint="eastAsia"/>
+          <w:lang w:val="en-US" w:eastAsia="zh-CN"/>
+        </w:rPr>
+        <w:t>/stu_info           个人基本信息</w:t>
+      </w:r>
+    </w:p>
+    <w:p>
+      <w:pPr>
+        <w:rPr>
+          <w:rFonts w:hint="eastAsia"/>
+          <w:lang w:val="en-US" w:eastAsia="zh-CN"/>
+        </w:rPr>
+      </w:pPr>
+      <w:r>
+        <w:rPr>
+          <w:rFonts w:hint="eastAsia"/>
+          <w:lang w:val="en-US" w:eastAsia="zh-CN"/>
+        </w:rPr>
+        <w:t>/grade_query       体测成绩查询</w:t>
+      </w:r>
+    </w:p>
+    <w:p>
+      <w:pPr>
+        <w:rPr>
+          <w:rFonts w:hint="eastAsia"/>
+          <w:lang w:val="en-US" w:eastAsia="zh-CN"/>
+        </w:rPr>
+      </w:pPr>
+      <w:r>
+        <w:rPr>
+          <w:rFonts w:hint="eastAsia"/>
+          <w:lang w:val="en-US" w:eastAsia="zh-CN"/>
+        </w:rPr>
+        <w:t>/courses_info       分页获取课程信息</w:t>
+      </w:r>
+    </w:p>
+    <w:p>
+      <w:pPr>
+        <w:rPr>
+          <w:rFonts w:hint="eastAsia"/>
+          <w:lang w:val="en-US" w:eastAsia="zh-CN"/>
+        </w:rPr>
+      </w:pPr>
+      <w:r>
+        <w:rPr>
+          <w:rFonts w:hint="eastAsia"/>
+          <w:lang w:val="en-US" w:eastAsia="zh-CN"/>
+        </w:rPr>
+        <w:t>/course_choice      选课</w:t>
+      </w:r>
+    </w:p>
+    <w:p>
+      <w:pPr>
+        <w:rPr>
+          <w:rFonts w:hint="eastAsia"/>
+          <w:lang w:val="en-US" w:eastAsia="zh-CN"/>
+        </w:rPr>
+      </w:pPr>
+      <w:r>
+        <w:rPr>
+          <w:rFonts w:hint="eastAsia"/>
+          <w:lang w:val="en-US" w:eastAsia="zh-CN"/>
+        </w:rPr>
+        <w:t>/course_remove     退课</w:t>
+      </w:r>
+    </w:p>
+    <w:p>
+      <w:pPr>
+        <w:rPr>
+          <w:rFonts w:hint="eastAsia"/>
+          <w:lang w:val="en-US" w:eastAsia="zh-CN"/>
+        </w:rPr>
+      </w:pPr>
+      <w:r>
+        <w:rPr>
+          <w:rFonts w:hint="eastAsia"/>
+          <w:lang w:val="en-US" w:eastAsia="zh-CN"/>
+        </w:rPr>
+        <w:t>/my_choice_course   查看我的所选课程</w:t>
+      </w:r>
+    </w:p>
+    <w:p>
+      <w:pPr>
+        <w:rPr>
+          <w:rFonts w:hint="eastAsia"/>
+          <w:lang w:val="en-US" w:eastAsia="zh-CN"/>
+        </w:rPr>
+      </w:pPr>
+      <w:r>
+        <w:rPr>
+          <w:rFonts w:hint="eastAsia"/>
+          <w:lang w:val="en-US" w:eastAsia="zh-CN"/>
+        </w:rPr>
+        <w:t>/start_course_query  是否可以选课查询</w:t>
+      </w:r>
+    </w:p>
+    <w:p>
+      <w:pPr>
+        <w:rPr>
+          <w:rFonts w:hint="eastAsia"/>
+          <w:lang w:val="en-US" w:eastAsia="zh-CN"/>
+        </w:rPr>
+      </w:pPr>
+    </w:p>
+    <w:p>
+      <w:pPr>
+        <w:rPr>
+          <w:rFonts w:hint="eastAsia"/>
+          <w:lang w:val="en-US" w:eastAsia="zh-CN"/>
+        </w:rPr>
+      </w:pPr>
+    </w:p>
+    <w:p>
+      <w:pPr>
+        <w:rPr>
+          <w:rFonts w:hint="eastAsia"/>
+          <w:lang w:val="en-US" w:eastAsia="zh-CN"/>
+        </w:rPr>
+      </w:pPr>
+    </w:p>
+    <w:p>
+      <w:pPr>
+        <w:rPr>
+          <w:rFonts w:hint="eastAsia"/>
+          <w:lang w:val="en-US" w:eastAsia="zh-CN"/>
+        </w:rPr>
+      </w:pPr>
+    </w:p>
+    <w:p>
+      <w:pPr>
+        <w:rPr>
+          <w:rFonts w:hint="eastAsia"/>
+          <w:lang w:val="en-US" w:eastAsia="zh-CN"/>
+        </w:rPr>
+      </w:pPr>
+    </w:p>
+    <w:p>
+      <w:pPr>
+        <w:rPr>
+          <w:rFonts w:hint="eastAsia"/>
+          <w:lang w:val="en-US" w:eastAsia="zh-CN"/>
+        </w:rPr>
+      </w:pPr>
+    </w:p>
+    <w:p>
+      <w:pPr>
+        <w:rPr>
+          <w:rFonts w:hint="eastAsia"/>
+          <w:lang w:val="en-US" w:eastAsia="zh-CN"/>
+        </w:rPr>
+      </w:pPr>
+    </w:p>
+    <w:p>
+      <w:pPr>
+        <w:rPr>
+          <w:rFonts w:hint="eastAsia"/>
+          <w:lang w:val="en-US" w:eastAsia="zh-CN"/>
+        </w:rPr>
+      </w:pPr>
+    </w:p>
+    <w:p>
+      <w:pPr>
+        <w:rPr>
+          <w:rFonts w:hint="eastAsia"/>
+          <w:lang w:val="en-US" w:eastAsia="zh-CN"/>
+        </w:rPr>
+      </w:pPr>
+      <w:r>
+        <w:rPr>
+          <w:rFonts w:hint="eastAsia"/>
+          <w:lang w:val="en-US" w:eastAsia="zh-CN"/>
+        </w:rPr>
+        <w:t>Administrator端：</w:t>
+      </w:r>
+    </w:p>
+    <w:p>
+      <w:pPr>
+        <w:rPr>
+          <w:rFonts w:hint="eastAsia"/>
+          <w:lang w:val="en-US" w:eastAsia="zh-CN"/>
+        </w:rPr>
+      </w:pPr>
+    </w:p>
+    <w:p>
+      <w:pPr>
+        <w:rPr>
+          <w:rFonts w:hint="eastAsia"/>
+          <w:lang w:val="en-US" w:eastAsia="zh-CN"/>
+        </w:rPr>
+      </w:pPr>
+    </w:p>
+    <w:p>
+      <w:pPr>
+        <w:rPr>
+          <w:rFonts w:hint="eastAsia"/>
+          <w:lang w:val="en-US" w:eastAsia="zh-CN"/>
+        </w:rPr>
+      </w:pPr>
+      <w:r>
+        <w:rPr>
+          <w:rFonts w:hint="eastAsia"/>
+          <w:lang w:val="en-US" w:eastAsia="zh-CN"/>
+        </w:rPr>
+        <w:t>/tea_login           管理员登陆</w:t>
+      </w:r>
+    </w:p>
+    <w:p>
+      <w:pPr>
+        <w:rPr>
+          <w:rFonts w:hint="eastAsia"/>
+          <w:lang w:val="en-US" w:eastAsia="zh-CN"/>
+        </w:rPr>
+      </w:pPr>
+      <w:r>
+        <w:rPr>
+          <w:rFonts w:hint="eastAsia"/>
+          <w:lang w:val="en-US" w:eastAsia="zh-CN"/>
+        </w:rPr>
+        <w:t>/news_publish       发布新的通知</w:t>
+      </w:r>
+    </w:p>
+    <w:p>
+      <w:pPr>
+        <w:rPr>
+          <w:rFonts w:hint="eastAsia"/>
+          <w:lang w:val="en-US" w:eastAsia="zh-CN"/>
+        </w:rPr>
+      </w:pPr>
+      <w:r>
+        <w:rPr>
+          <w:rFonts w:hint="eastAsia"/>
+          <w:lang w:val="en-US" w:eastAsia="zh-CN"/>
+        </w:rPr>
+        <w:t>/start_course_config  设定开启或关闭选课</w:t>
+      </w:r>
+    </w:p>
     <w:p/>
-    <w:p>
-      <w:pPr>
-        <w:rPr>
-          <w:rFonts w:hint="eastAsia"/>
-          <w:lang w:val="en-US" w:eastAsia="zh-CN"/>
-        </w:rPr>
-      </w:pPr>
-      <w:r>
-        <w:rPr>
-          <w:rFonts w:hint="eastAsia"/>
-          <w:lang w:val="en-US" w:eastAsia="zh-CN"/>
-        </w:rPr>
-        <w:t>/stu_login          登陆</w:t>
-      </w:r>
-    </w:p>
-    <w:p>
-      <w:pPr>
-        <w:rPr>
-          <w:rFonts w:hint="eastAsia"/>
-          <w:lang w:val="en-US" w:eastAsia="zh-CN"/>
-        </w:rPr>
-      </w:pPr>
-      <w:r>
-        <w:rPr>
-          <w:rFonts w:hint="eastAsia"/>
-          <w:lang w:val="en-US" w:eastAsia="zh-CN"/>
-        </w:rPr>
-        <w:t>/password_reset     密码重置</w:t>
-      </w:r>
-    </w:p>
-    <w:p>
-      <w:pPr>
-        <w:rPr>
-          <w:rFonts w:hint="eastAsia"/>
-          <w:lang w:val="en-US" w:eastAsia="zh-CN"/>
-        </w:rPr>
-      </w:pPr>
-      <w:r>
-        <w:rPr>
-          <w:rFonts w:hint="eastAsia"/>
-          <w:lang w:val="en-US" w:eastAsia="zh-CN"/>
-        </w:rPr>
-        <w:t>/password_update   修改密码</w:t>
-      </w:r>
-    </w:p>
-    <w:p>
-      <w:pPr>
-        <w:rPr>
-          <w:rFonts w:hint="eastAsia"/>
-          <w:lang w:val="en-US" w:eastAsia="zh-CN"/>
-        </w:rPr>
-      </w:pPr>
-      <w:r>
-        <w:rPr>
-          <w:rFonts w:hint="eastAsia"/>
-          <w:lang w:val="en-US" w:eastAsia="zh-CN"/>
-        </w:rPr>
-        <w:t>/stu_info           个人基本信息</w:t>
-      </w:r>
-    </w:p>
-    <w:p>
-      <w:pPr>
-        <w:rPr>
-          <w:rFonts w:hint="eastAsia"/>
-          <w:lang w:val="en-US" w:eastAsia="zh-CN"/>
-        </w:rPr>
-      </w:pPr>
-      <w:r>
-        <w:rPr>
-          <w:rFonts w:hint="eastAsia"/>
-          <w:lang w:val="en-US" w:eastAsia="zh-CN"/>
-        </w:rPr>
-        <w:t>/grade_query       体测成绩查询</w:t>
-      </w:r>
-    </w:p>
-    <w:p>
-      <w:pPr>
-        <w:rPr>
-          <w:rFonts w:hint="eastAsia"/>
-          <w:lang w:val="en-US" w:eastAsia="zh-CN"/>
-        </w:rPr>
-      </w:pPr>
-      <w:r>
-        <w:rPr>
-          <w:rFonts w:hint="eastAsia"/>
-          <w:lang w:val="en-US" w:eastAsia="zh-CN"/>
-        </w:rPr>
-        <w:t>/courses_info       分页获取课程信息</w:t>
-      </w:r>
-    </w:p>
-    <w:p>
-      <w:pPr>
-        <w:rPr>
-          <w:rFonts w:hint="eastAsia"/>
-          <w:lang w:val="en-US" w:eastAsia="zh-CN"/>
-        </w:rPr>
-      </w:pPr>
-      <w:r>
-        <w:rPr>
-          <w:rFonts w:hint="eastAsia"/>
-          <w:lang w:val="en-US" w:eastAsia="zh-CN"/>
-        </w:rPr>
-        <w:t>/course_choice      选课</w:t>
-      </w:r>
-    </w:p>
-    <w:p>
-      <w:pPr>
-        <w:rPr>
-          <w:rFonts w:hint="eastAsia"/>
-          <w:lang w:val="en-US" w:eastAsia="zh-CN"/>
-        </w:rPr>
-      </w:pPr>
-      <w:r>
-        <w:rPr>
-          <w:rFonts w:hint="eastAsia"/>
-          <w:lang w:val="en-US" w:eastAsia="zh-CN"/>
-        </w:rPr>
-        <w:t>/course_remove     退课</w:t>
-      </w:r>
-    </w:p>
-    <w:p>
-      <w:pPr>
-        <w:rPr>
-          <w:rFonts w:hint="eastAsia"/>
-          <w:lang w:val="en-US" w:eastAsia="zh-CN"/>
-        </w:rPr>
-      </w:pPr>
-      <w:r>
-        <w:rPr>
-          <w:rFonts w:hint="eastAsia"/>
-          <w:lang w:val="en-US" w:eastAsia="zh-CN"/>
-        </w:rPr>
-        <w:t>/my_choice_course  查看所选课程</w:t>
-      </w:r>
-    </w:p>
+    <w:p/>
+    <w:p/>
+    <w:p/>
+    <w:p/>
+    <w:p/>
+    <w:p/>
+    <w:p/>
+    <w:p/>
+    <w:p/>
+    <w:p/>
     <w:p/>
     <w:p/>
     <w:p/>
@@ -592,6 +819,511 @@
           <w:lang w:val="en-US" w:eastAsia="zh-CN"/>
         </w:rPr>
       </w:pPr>
+    </w:p>
+    <w:p>
+      <w:pPr>
+        <w:rPr>
+          <w:rFonts w:hint="eastAsia"/>
+          <w:lang w:val="en-US" w:eastAsia="zh-CN"/>
+        </w:rPr>
+      </w:pPr>
+      <w:r>
+        <w:rPr>
+          <w:rFonts w:hint="eastAsia"/>
+          <w:lang w:val="en-US" w:eastAsia="zh-CN"/>
+        </w:rPr>
+        <w:t>邮箱设定</w:t>
+      </w:r>
+    </w:p>
+    <w:p>
+      <w:pPr>
+        <w:rPr>
+          <w:rFonts w:hint="eastAsia"/>
+          <w:lang w:val="en-US" w:eastAsia="zh-CN"/>
+        </w:rPr>
+      </w:pPr>
+    </w:p>
+    <w:p>
+      <w:pPr>
+        <w:rPr>
+          <w:rFonts w:hint="eastAsia"/>
+          <w:lang w:val="en-US" w:eastAsia="zh-CN"/>
+        </w:rPr>
+      </w:pPr>
+      <w:r>
+        <w:rPr>
+          <w:rFonts w:hint="eastAsia"/>
+          <w:lang w:val="en-US" w:eastAsia="zh-CN"/>
+        </w:rPr>
+        <w:t>/email_set</w:t>
+      </w:r>
+    </w:p>
+    <w:p>
+      <w:pPr>
+        <w:rPr>
+          <w:rFonts w:hint="eastAsia"/>
+          <w:lang w:val="en-US" w:eastAsia="zh-CN"/>
+        </w:rPr>
+      </w:pPr>
+    </w:p>
+    <w:p>
+      <w:pPr>
+        <w:rPr>
+          <w:rFonts w:hint="eastAsia"/>
+          <w:lang w:val="en-US" w:eastAsia="zh-CN"/>
+        </w:rPr>
+      </w:pPr>
+      <w:r>
+        <w:rPr>
+          <w:rFonts w:hint="eastAsia"/>
+          <w:lang w:val="en-US" w:eastAsia="zh-CN"/>
+        </w:rPr>
+        <w:drawing>
+          <wp:inline distT="0" distB="0" distL="114300" distR="114300">
+            <wp:extent cx="5269230" cy="4242435"/>
+            <wp:effectExtent l="0" t="0" r="11430" b="11430"/>
+            <wp:docPr id="21" name="图片 21" descr="email_set"/>
+            <wp:cNvGraphicFramePr>
+              <a:graphicFrameLocks xmlns:a="http://schemas.openxmlformats.org/drawingml/2006/main" noChangeAspect="1"/>
+            </wp:cNvGraphicFramePr>
+            <a:graphic xmlns:a="http://schemas.openxmlformats.org/drawingml/2006/main">
+              <a:graphicData uri="http://schemas.openxmlformats.org/drawingml/2006/picture">
+                <pic:pic xmlns:pic="http://schemas.openxmlformats.org/drawingml/2006/picture">
+                  <pic:nvPicPr>
+                    <pic:cNvPr id="21" name="图片 21" descr="email_set"/>
+                    <pic:cNvPicPr>
+                      <a:picLocks noChangeAspect="1"/>
+                    </pic:cNvPicPr>
+                  </pic:nvPicPr>
+                  <pic:blipFill>
+                    <a:blip r:embed="rId10"/>
+                    <a:stretch>
+                      <a:fillRect/>
+                    </a:stretch>
+                  </pic:blipFill>
+                  <pic:spPr>
+                    <a:xfrm>
+                      <a:off x="0" y="0"/>
+                      <a:ext cx="5269230" cy="4242435"/>
+                    </a:xfrm>
+                    <a:prstGeom prst="rect">
+                      <a:avLst/>
+                    </a:prstGeom>
+                  </pic:spPr>
+                </pic:pic>
+              </a:graphicData>
+            </a:graphic>
+          </wp:inline>
+        </w:drawing>
+      </w:r>
+    </w:p>
+    <w:p>
+      <w:pPr>
+        <w:rPr>
+          <w:rFonts w:hint="eastAsia"/>
+          <w:lang w:val="en-US" w:eastAsia="zh-CN"/>
+        </w:rPr>
+      </w:pPr>
+      <w:r>
+        <w:rPr>
+          <w:rFonts w:hint="eastAsia"/>
+          <w:lang w:val="en-US" w:eastAsia="zh-CN"/>
+        </w:rPr>
+        <w:drawing>
+          <wp:inline distT="0" distB="0" distL="114300" distR="114300">
+            <wp:extent cx="5273040" cy="4202430"/>
+            <wp:effectExtent l="0" t="0" r="7620" b="11430"/>
+            <wp:docPr id="22" name="图片 22" descr="email_set-2"/>
+            <wp:cNvGraphicFramePr>
+              <a:graphicFrameLocks xmlns:a="http://schemas.openxmlformats.org/drawingml/2006/main" noChangeAspect="1"/>
+            </wp:cNvGraphicFramePr>
+            <a:graphic xmlns:a="http://schemas.openxmlformats.org/drawingml/2006/main">
+              <a:graphicData uri="http://schemas.openxmlformats.org/drawingml/2006/picture">
+                <pic:pic xmlns:pic="http://schemas.openxmlformats.org/drawingml/2006/picture">
+                  <pic:nvPicPr>
+                    <pic:cNvPr id="22" name="图片 22" descr="email_set-2"/>
+                    <pic:cNvPicPr>
+                      <a:picLocks noChangeAspect="1"/>
+                    </pic:cNvPicPr>
+                  </pic:nvPicPr>
+                  <pic:blipFill>
+                    <a:blip r:embed="rId11"/>
+                    <a:stretch>
+                      <a:fillRect/>
+                    </a:stretch>
+                  </pic:blipFill>
+                  <pic:spPr>
+                    <a:xfrm>
+                      <a:off x="0" y="0"/>
+                      <a:ext cx="5273040" cy="4202430"/>
+                    </a:xfrm>
+                    <a:prstGeom prst="rect">
+                      <a:avLst/>
+                    </a:prstGeom>
+                  </pic:spPr>
+                </pic:pic>
+              </a:graphicData>
+            </a:graphic>
+          </wp:inline>
+        </w:drawing>
+      </w:r>
+    </w:p>
+    <w:p>
+      <w:pPr>
+        <w:rPr>
+          <w:rFonts w:hint="eastAsia"/>
+          <w:lang w:val="en-US" w:eastAsia="zh-CN"/>
+        </w:rPr>
+      </w:pPr>
+      <w:r>
+        <w:rPr>
+          <w:rFonts w:hint="eastAsia"/>
+          <w:lang w:val="en-US" w:eastAsia="zh-CN"/>
+        </w:rPr>
+        <w:drawing>
+          <wp:inline distT="0" distB="0" distL="114300" distR="114300">
+            <wp:extent cx="5273040" cy="3956050"/>
+            <wp:effectExtent l="0" t="0" r="7620" b="4445"/>
+            <wp:docPr id="23" name="图片 23" descr="eamil_set-3"/>
+            <wp:cNvGraphicFramePr>
+              <a:graphicFrameLocks xmlns:a="http://schemas.openxmlformats.org/drawingml/2006/main" noChangeAspect="1"/>
+            </wp:cNvGraphicFramePr>
+            <a:graphic xmlns:a="http://schemas.openxmlformats.org/drawingml/2006/main">
+              <a:graphicData uri="http://schemas.openxmlformats.org/drawingml/2006/picture">
+                <pic:pic xmlns:pic="http://schemas.openxmlformats.org/drawingml/2006/picture">
+                  <pic:nvPicPr>
+                    <pic:cNvPr id="23" name="图片 23" descr="eamil_set-3"/>
+                    <pic:cNvPicPr>
+                      <a:picLocks noChangeAspect="1"/>
+                    </pic:cNvPicPr>
+                  </pic:nvPicPr>
+                  <pic:blipFill>
+                    <a:blip r:embed="rId12"/>
+                    <a:stretch>
+                      <a:fillRect/>
+                    </a:stretch>
+                  </pic:blipFill>
+                  <pic:spPr>
+                    <a:xfrm>
+                      <a:off x="0" y="0"/>
+                      <a:ext cx="5273040" cy="3956050"/>
+                    </a:xfrm>
+                    <a:prstGeom prst="rect">
+                      <a:avLst/>
+                    </a:prstGeom>
+                  </pic:spPr>
+                </pic:pic>
+              </a:graphicData>
+            </a:graphic>
+          </wp:inline>
+        </w:drawing>
+      </w:r>
+    </w:p>
+    <w:p>
+      <w:pPr>
+        <w:rPr>
+          <w:rFonts w:hint="eastAsia"/>
+          <w:lang w:val="en-US" w:eastAsia="zh-CN"/>
+        </w:rPr>
+      </w:pPr>
+      <w:r>
+        <w:rPr>
+          <w:rFonts w:hint="eastAsia"/>
+          <w:lang w:val="en-US" w:eastAsia="zh-CN"/>
+        </w:rPr>
+        <w:drawing>
+          <wp:inline distT="0" distB="0" distL="114300" distR="114300">
+            <wp:extent cx="5271770" cy="3932555"/>
+            <wp:effectExtent l="0" t="0" r="8890" b="1270"/>
+            <wp:docPr id="24" name="图片 24" descr="email_set-4"/>
+            <wp:cNvGraphicFramePr>
+              <a:graphicFrameLocks xmlns:a="http://schemas.openxmlformats.org/drawingml/2006/main" noChangeAspect="1"/>
+            </wp:cNvGraphicFramePr>
+            <a:graphic xmlns:a="http://schemas.openxmlformats.org/drawingml/2006/main">
+              <a:graphicData uri="http://schemas.openxmlformats.org/drawingml/2006/picture">
+                <pic:pic xmlns:pic="http://schemas.openxmlformats.org/drawingml/2006/picture">
+                  <pic:nvPicPr>
+                    <pic:cNvPr id="24" name="图片 24" descr="email_set-4"/>
+                    <pic:cNvPicPr>
+                      <a:picLocks noChangeAspect="1"/>
+                    </pic:cNvPicPr>
+                  </pic:nvPicPr>
+                  <pic:blipFill>
+                    <a:blip r:embed="rId13"/>
+                    <a:stretch>
+                      <a:fillRect/>
+                    </a:stretch>
+                  </pic:blipFill>
+                  <pic:spPr>
+                    <a:xfrm>
+                      <a:off x="0" y="0"/>
+                      <a:ext cx="5271770" cy="3932555"/>
+                    </a:xfrm>
+                    <a:prstGeom prst="rect">
+                      <a:avLst/>
+                    </a:prstGeom>
+                  </pic:spPr>
+                </pic:pic>
+              </a:graphicData>
+            </a:graphic>
+          </wp:inline>
+        </w:drawing>
+      </w:r>
+    </w:p>
+    <w:p>
+      <w:pPr>
+        <w:rPr>
+          <w:rFonts w:hint="eastAsia"/>
+          <w:lang w:val="en-US" w:eastAsia="zh-CN"/>
+        </w:rPr>
+      </w:pPr>
+    </w:p>
+    <w:p>
+      <w:pPr>
+        <w:rPr>
+          <w:rFonts w:hint="eastAsia"/>
+          <w:lang w:val="en-US" w:eastAsia="zh-CN"/>
+        </w:rPr>
+      </w:pPr>
+    </w:p>
+    <w:p>
+      <w:pPr>
+        <w:rPr>
+          <w:rFonts w:hint="eastAsia"/>
+          <w:lang w:val="en-US" w:eastAsia="zh-CN"/>
+        </w:rPr>
+      </w:pPr>
+    </w:p>
+    <w:p>
+      <w:pPr>
+        <w:rPr>
+          <w:rFonts w:hint="eastAsia"/>
+          <w:lang w:val="en-US" w:eastAsia="zh-CN"/>
+        </w:rPr>
+      </w:pPr>
+    </w:p>
+    <w:p>
+      <w:pPr>
+        <w:rPr>
+          <w:rFonts w:hint="eastAsia"/>
+          <w:lang w:val="en-US" w:eastAsia="zh-CN"/>
+        </w:rPr>
+      </w:pPr>
+      <w:r>
+        <w:rPr>
+          <w:rFonts w:hint="eastAsia"/>
+          <w:lang w:val="en-US" w:eastAsia="zh-CN"/>
+        </w:rPr>
+        <w:t>通过邮箱找回密码</w:t>
+      </w:r>
+    </w:p>
+    <w:p>
+      <w:pPr>
+        <w:rPr>
+          <w:rFonts w:hint="eastAsia"/>
+          <w:lang w:val="en-US" w:eastAsia="zh-CN"/>
+        </w:rPr>
+      </w:pPr>
+      <w:r>
+        <w:rPr>
+          <w:rFonts w:hint="eastAsia"/>
+          <w:lang w:val="en-US" w:eastAsia="zh-CN"/>
+        </w:rPr>
+        <w:t>/password_find</w:t>
+      </w:r>
+    </w:p>
+    <w:p>
+      <w:pPr>
+        <w:rPr>
+          <w:rFonts w:hint="eastAsia"/>
+          <w:lang w:val="en-US" w:eastAsia="zh-CN"/>
+        </w:rPr>
+      </w:pPr>
+    </w:p>
+    <w:p>
+      <w:pPr>
+        <w:rPr>
+          <w:rFonts w:hint="eastAsia"/>
+          <w:lang w:val="en-US" w:eastAsia="zh-CN"/>
+        </w:rPr>
+      </w:pPr>
+      <w:r>
+        <w:rPr>
+          <w:rFonts w:hint="eastAsia"/>
+          <w:lang w:val="en-US" w:eastAsia="zh-CN"/>
+        </w:rPr>
+        <w:drawing>
+          <wp:inline distT="0" distB="0" distL="114300" distR="114300">
+            <wp:extent cx="5270500" cy="3747770"/>
+            <wp:effectExtent l="0" t="0" r="10160" b="12700"/>
+            <wp:docPr id="25" name="图片 25" descr="password_find"/>
+            <wp:cNvGraphicFramePr>
+              <a:graphicFrameLocks xmlns:a="http://schemas.openxmlformats.org/drawingml/2006/main" noChangeAspect="1"/>
+            </wp:cNvGraphicFramePr>
+            <a:graphic xmlns:a="http://schemas.openxmlformats.org/drawingml/2006/main">
+              <a:graphicData uri="http://schemas.openxmlformats.org/drawingml/2006/picture">
+                <pic:pic xmlns:pic="http://schemas.openxmlformats.org/drawingml/2006/picture">
+                  <pic:nvPicPr>
+                    <pic:cNvPr id="25" name="图片 25" descr="password_find"/>
+                    <pic:cNvPicPr>
+                      <a:picLocks noChangeAspect="1"/>
+                    </pic:cNvPicPr>
+                  </pic:nvPicPr>
+                  <pic:blipFill>
+                    <a:blip r:embed="rId14"/>
+                    <a:stretch>
+                      <a:fillRect/>
+                    </a:stretch>
+                  </pic:blipFill>
+                  <pic:spPr>
+                    <a:xfrm>
+                      <a:off x="0" y="0"/>
+                      <a:ext cx="5270500" cy="3747770"/>
+                    </a:xfrm>
+                    <a:prstGeom prst="rect">
+                      <a:avLst/>
+                    </a:prstGeom>
+                  </pic:spPr>
+                </pic:pic>
+              </a:graphicData>
+            </a:graphic>
+          </wp:inline>
+        </w:drawing>
+      </w:r>
+    </w:p>
+    <w:p>
+      <w:pPr>
+        <w:rPr>
+          <w:rFonts w:hint="eastAsia"/>
+          <w:lang w:val="en-US" w:eastAsia="zh-CN"/>
+        </w:rPr>
+      </w:pPr>
+      <w:r>
+        <w:rPr>
+          <w:rFonts w:hint="eastAsia"/>
+          <w:lang w:val="en-US" w:eastAsia="zh-CN"/>
+        </w:rPr>
+        <w:drawing>
+          <wp:inline distT="0" distB="0" distL="114300" distR="114300">
+            <wp:extent cx="5271135" cy="4061460"/>
+            <wp:effectExtent l="0" t="0" r="9525" b="5715"/>
+            <wp:docPr id="27" name="图片 27" descr="password_find-3"/>
+            <wp:cNvGraphicFramePr>
+              <a:graphicFrameLocks xmlns:a="http://schemas.openxmlformats.org/drawingml/2006/main" noChangeAspect="1"/>
+            </wp:cNvGraphicFramePr>
+            <a:graphic xmlns:a="http://schemas.openxmlformats.org/drawingml/2006/main">
+              <a:graphicData uri="http://schemas.openxmlformats.org/drawingml/2006/picture">
+                <pic:pic xmlns:pic="http://schemas.openxmlformats.org/drawingml/2006/picture">
+                  <pic:nvPicPr>
+                    <pic:cNvPr id="27" name="图片 27" descr="password_find-3"/>
+                    <pic:cNvPicPr>
+                      <a:picLocks noChangeAspect="1"/>
+                    </pic:cNvPicPr>
+                  </pic:nvPicPr>
+                  <pic:blipFill>
+                    <a:blip r:embed="rId15"/>
+                    <a:stretch>
+                      <a:fillRect/>
+                    </a:stretch>
+                  </pic:blipFill>
+                  <pic:spPr>
+                    <a:xfrm>
+                      <a:off x="0" y="0"/>
+                      <a:ext cx="5271135" cy="4061460"/>
+                    </a:xfrm>
+                    <a:prstGeom prst="rect">
+                      <a:avLst/>
+                    </a:prstGeom>
+                  </pic:spPr>
+                </pic:pic>
+              </a:graphicData>
+            </a:graphic>
+          </wp:inline>
+        </w:drawing>
+      </w:r>
+    </w:p>
+    <w:p>
+      <w:pPr>
+        <w:rPr>
+          <w:rFonts w:hint="eastAsia"/>
+          <w:lang w:val="en-US" w:eastAsia="zh-CN"/>
+        </w:rPr>
+      </w:pPr>
+      <w:r>
+        <w:rPr>
+          <w:rFonts w:hint="eastAsia"/>
+          <w:lang w:val="en-US" w:eastAsia="zh-CN"/>
+        </w:rPr>
+        <w:drawing>
+          <wp:inline distT="0" distB="0" distL="114300" distR="114300">
+            <wp:extent cx="5271770" cy="3755390"/>
+            <wp:effectExtent l="0" t="0" r="8890" b="5080"/>
+            <wp:docPr id="28" name="图片 28" descr="password_find-4"/>
+            <wp:cNvGraphicFramePr>
+              <a:graphicFrameLocks xmlns:a="http://schemas.openxmlformats.org/drawingml/2006/main" noChangeAspect="1"/>
+            </wp:cNvGraphicFramePr>
+            <a:graphic xmlns:a="http://schemas.openxmlformats.org/drawingml/2006/main">
+              <a:graphicData uri="http://schemas.openxmlformats.org/drawingml/2006/picture">
+                <pic:pic xmlns:pic="http://schemas.openxmlformats.org/drawingml/2006/picture">
+                  <pic:nvPicPr>
+                    <pic:cNvPr id="28" name="图片 28" descr="password_find-4"/>
+                    <pic:cNvPicPr>
+                      <a:picLocks noChangeAspect="1"/>
+                    </pic:cNvPicPr>
+                  </pic:nvPicPr>
+                  <pic:blipFill>
+                    <a:blip r:embed="rId16"/>
+                    <a:stretch>
+                      <a:fillRect/>
+                    </a:stretch>
+                  </pic:blipFill>
+                  <pic:spPr>
+                    <a:xfrm>
+                      <a:off x="0" y="0"/>
+                      <a:ext cx="5271770" cy="3755390"/>
+                    </a:xfrm>
+                    <a:prstGeom prst="rect">
+                      <a:avLst/>
+                    </a:prstGeom>
+                  </pic:spPr>
+                </pic:pic>
+              </a:graphicData>
+            </a:graphic>
+          </wp:inline>
+        </w:drawing>
+      </w:r>
+    </w:p>
+    <w:p>
+      <w:pPr>
+        <w:rPr>
+          <w:rFonts w:hint="eastAsia"/>
+          <w:lang w:val="en-US" w:eastAsia="zh-CN"/>
+        </w:rPr>
+      </w:pPr>
+    </w:p>
+    <w:p>
+      <w:pPr>
+        <w:rPr>
+          <w:rFonts w:hint="eastAsia"/>
+          <w:lang w:val="en-US" w:eastAsia="zh-CN"/>
+        </w:rPr>
+      </w:pPr>
+    </w:p>
+    <w:p>
+      <w:pPr>
+        <w:rPr>
+          <w:rFonts w:hint="eastAsia"/>
+          <w:lang w:val="en-US" w:eastAsia="zh-CN"/>
+        </w:rPr>
+      </w:pPr>
+    </w:p>
+    <w:p>
+      <w:pPr>
+        <w:rPr>
+          <w:rFonts w:hint="eastAsia"/>
+          <w:lang w:val="en-US" w:eastAsia="zh-CN"/>
+        </w:rPr>
+      </w:pPr>
       <w:r>
         <w:rPr>
           <w:rFonts w:hint="eastAsia"/>
@@ -645,7 +1377,7 @@
                     </pic:cNvPicPr>
                   </pic:nvPicPr>
                   <pic:blipFill>
-                    <a:blip r:embed="rId10"/>
+                    <a:blip r:embed="rId17"/>
                     <a:stretch>
                       <a:fillRect/>
                     </a:stretch>
@@ -696,7 +1428,7 @@
                     </pic:cNvPicPr>
                   </pic:nvPicPr>
                   <pic:blipFill>
-                    <a:blip r:embed="rId11"/>
+                    <a:blip r:embed="rId18"/>
                     <a:stretch>
                       <a:fillRect/>
                     </a:stretch>
@@ -777,7 +1509,7 @@
                     </pic:cNvPicPr>
                   </pic:nvPicPr>
                   <pic:blipFill>
-                    <a:blip r:embed="rId12"/>
+                    <a:blip r:embed="rId19"/>
                     <a:stretch>
                       <a:fillRect/>
                     </a:stretch>
@@ -828,7 +1560,7 @@
                     </pic:cNvPicPr>
                   </pic:nvPicPr>
                   <pic:blipFill>
-                    <a:blip r:embed="rId13"/>
+                    <a:blip r:embed="rId20"/>
                     <a:stretch>
                       <a:fillRect/>
                     </a:stretch>
@@ -909,7 +1641,7 @@
                     </pic:cNvPicPr>
                   </pic:nvPicPr>
                   <pic:blipFill>
-                    <a:blip r:embed="rId14"/>
+                    <a:blip r:embed="rId21"/>
                     <a:stretch>
                       <a:fillRect/>
                     </a:stretch>
@@ -960,7 +1692,7 @@
                     </pic:cNvPicPr>
                   </pic:nvPicPr>
                   <pic:blipFill>
-                    <a:blip r:embed="rId15"/>
+                    <a:blip r:embed="rId22"/>
                     <a:stretch>
                       <a:fillRect/>
                     </a:stretch>
@@ -1011,7 +1743,7 @@
                     </pic:cNvPicPr>
                   </pic:nvPicPr>
                   <pic:blipFill>
-                    <a:blip r:embed="rId16"/>
+                    <a:blip r:embed="rId23"/>
                     <a:stretch>
                       <a:fillRect/>
                     </a:stretch>
@@ -1100,7 +1832,7 @@
                     </pic:cNvPicPr>
                   </pic:nvPicPr>
                   <pic:blipFill>
-                    <a:blip r:embed="rId17"/>
+                    <a:blip r:embed="rId24"/>
                     <a:stretch>
                       <a:fillRect/>
                     </a:stretch>
@@ -1151,7 +1883,7 @@
                     </pic:cNvPicPr>
                   </pic:nvPicPr>
                   <pic:blipFill>
-                    <a:blip r:embed="rId18"/>
+                    <a:blip r:embed="rId25"/>
                     <a:stretch>
                       <a:fillRect/>
                     </a:stretch>
@@ -1232,7 +1964,7 @@
                     </pic:cNvPicPr>
                   </pic:nvPicPr>
                   <pic:blipFill>
-                    <a:blip r:embed="rId19"/>
+                    <a:blip r:embed="rId26"/>
                     <a:stretch>
                       <a:fillRect/>
                     </a:stretch>
@@ -1283,7 +2015,7 @@
                     </pic:cNvPicPr>
                   </pic:nvPicPr>
                   <pic:blipFill>
-                    <a:blip r:embed="rId20"/>
+                    <a:blip r:embed="rId27"/>
                     <a:stretch>
                       <a:fillRect/>
                     </a:stretch>
@@ -1334,7 +2066,7 @@
                     </pic:cNvPicPr>
                   </pic:nvPicPr>
                   <pic:blipFill>
-                    <a:blip r:embed="rId21"/>
+                    <a:blip r:embed="rId28"/>
                     <a:stretch>
                       <a:fillRect/>
                     </a:stretch>
@@ -1385,7 +2117,7 @@
                     </pic:cNvPicPr>
                   </pic:nvPicPr>
                   <pic:blipFill>
-                    <a:blip r:embed="rId22"/>
+                    <a:blip r:embed="rId29"/>
                     <a:stretch>
                       <a:fillRect/>
                     </a:stretch>
@@ -1466,7 +2198,7 @@
                     </pic:cNvPicPr>
                   </pic:nvPicPr>
                   <pic:blipFill>
-                    <a:blip r:embed="rId23"/>
+                    <a:blip r:embed="rId30"/>
                     <a:stretch>
                       <a:fillRect/>
                     </a:stretch>
@@ -1494,6 +2226,586 @@
           <w:lang w:val="en-US" w:eastAsia="zh-CN"/>
         </w:rPr>
       </w:pPr>
+    </w:p>
+    <w:p>
+      <w:pPr>
+        <w:rPr>
+          <w:rFonts w:hint="eastAsia"/>
+          <w:lang w:val="en-US" w:eastAsia="zh-CN"/>
+        </w:rPr>
+      </w:pPr>
+    </w:p>
+    <w:p>
+      <w:pPr>
+        <w:rPr>
+          <w:rFonts w:hint="eastAsia"/>
+          <w:lang w:val="en-US" w:eastAsia="zh-CN"/>
+        </w:rPr>
+      </w:pPr>
+      <w:r>
+        <w:rPr>
+          <w:rFonts w:hint="eastAsia"/>
+          <w:lang w:val="en-US" w:eastAsia="zh-CN"/>
+        </w:rPr>
+        <w:t>查询是否可以选课</w:t>
+      </w:r>
+    </w:p>
+    <w:p>
+      <w:pPr>
+        <w:rPr>
+          <w:rFonts w:hint="eastAsia"/>
+          <w:lang w:val="en-US" w:eastAsia="zh-CN"/>
+        </w:rPr>
+      </w:pPr>
+      <w:r>
+        <w:rPr>
+          <w:rFonts w:hint="eastAsia"/>
+          <w:lang w:val="en-US" w:eastAsia="zh-CN"/>
+        </w:rPr>
+        <w:t>/start_course_query</w:t>
+      </w:r>
+    </w:p>
+    <w:p>
+      <w:pPr>
+        <w:rPr>
+          <w:rFonts w:hint="eastAsia"/>
+          <w:lang w:val="en-US" w:eastAsia="zh-CN"/>
+        </w:rPr>
+      </w:pPr>
+      <w:r>
+        <w:rPr>
+          <w:rFonts w:hint="eastAsia"/>
+          <w:lang w:val="en-US" w:eastAsia="zh-CN"/>
+        </w:rPr>
+        <w:drawing>
+          <wp:inline distT="0" distB="0" distL="114300" distR="114300">
+            <wp:extent cx="5270500" cy="3703320"/>
+            <wp:effectExtent l="0" t="0" r="10160" b="3810"/>
+            <wp:docPr id="31" name="图片 31" descr="start_course_query"/>
+            <wp:cNvGraphicFramePr>
+              <a:graphicFrameLocks xmlns:a="http://schemas.openxmlformats.org/drawingml/2006/main" noChangeAspect="1"/>
+            </wp:cNvGraphicFramePr>
+            <a:graphic xmlns:a="http://schemas.openxmlformats.org/drawingml/2006/main">
+              <a:graphicData uri="http://schemas.openxmlformats.org/drawingml/2006/picture">
+                <pic:pic xmlns:pic="http://schemas.openxmlformats.org/drawingml/2006/picture">
+                  <pic:nvPicPr>
+                    <pic:cNvPr id="31" name="图片 31" descr="start_course_query"/>
+                    <pic:cNvPicPr>
+                      <a:picLocks noChangeAspect="1"/>
+                    </pic:cNvPicPr>
+                  </pic:nvPicPr>
+                  <pic:blipFill>
+                    <a:blip r:embed="rId31"/>
+                    <a:stretch>
+                      <a:fillRect/>
+                    </a:stretch>
+                  </pic:blipFill>
+                  <pic:spPr>
+                    <a:xfrm>
+                      <a:off x="0" y="0"/>
+                      <a:ext cx="5270500" cy="3703320"/>
+                    </a:xfrm>
+                    <a:prstGeom prst="rect">
+                      <a:avLst/>
+                    </a:prstGeom>
+                  </pic:spPr>
+                </pic:pic>
+              </a:graphicData>
+            </a:graphic>
+          </wp:inline>
+        </w:drawing>
+      </w:r>
+    </w:p>
+    <w:p>
+      <w:pPr>
+        <w:rPr>
+          <w:rFonts w:hint="eastAsia"/>
+          <w:lang w:val="en-US" w:eastAsia="zh-CN"/>
+        </w:rPr>
+      </w:pPr>
+    </w:p>
+    <w:p>
+      <w:pPr>
+        <w:rPr>
+          <w:rFonts w:hint="eastAsia"/>
+          <w:lang w:val="en-US" w:eastAsia="zh-CN"/>
+        </w:rPr>
+      </w:pPr>
+    </w:p>
+    <w:p>
+      <w:pPr>
+        <w:rPr>
+          <w:rFonts w:hint="eastAsia"/>
+          <w:lang w:val="en-US" w:eastAsia="zh-CN"/>
+        </w:rPr>
+      </w:pPr>
+      <w:r>
+        <w:rPr>
+          <w:rFonts w:hint="eastAsia"/>
+          <w:lang w:val="en-US" w:eastAsia="zh-CN"/>
+        </w:rPr>
+        <w:drawing>
+          <wp:inline distT="0" distB="0" distL="114300" distR="114300">
+            <wp:extent cx="5269230" cy="3683635"/>
+            <wp:effectExtent l="0" t="0" r="11430" b="10160"/>
+            <wp:docPr id="32" name="图片 32" descr="start_course_query-2"/>
+            <wp:cNvGraphicFramePr>
+              <a:graphicFrameLocks xmlns:a="http://schemas.openxmlformats.org/drawingml/2006/main" noChangeAspect="1"/>
+            </wp:cNvGraphicFramePr>
+            <a:graphic xmlns:a="http://schemas.openxmlformats.org/drawingml/2006/main">
+              <a:graphicData uri="http://schemas.openxmlformats.org/drawingml/2006/picture">
+                <pic:pic xmlns:pic="http://schemas.openxmlformats.org/drawingml/2006/picture">
+                  <pic:nvPicPr>
+                    <pic:cNvPr id="32" name="图片 32" descr="start_course_query-2"/>
+                    <pic:cNvPicPr>
+                      <a:picLocks noChangeAspect="1"/>
+                    </pic:cNvPicPr>
+                  </pic:nvPicPr>
+                  <pic:blipFill>
+                    <a:blip r:embed="rId32"/>
+                    <a:stretch>
+                      <a:fillRect/>
+                    </a:stretch>
+                  </pic:blipFill>
+                  <pic:spPr>
+                    <a:xfrm>
+                      <a:off x="0" y="0"/>
+                      <a:ext cx="5269230" cy="3683635"/>
+                    </a:xfrm>
+                    <a:prstGeom prst="rect">
+                      <a:avLst/>
+                    </a:prstGeom>
+                  </pic:spPr>
+                </pic:pic>
+              </a:graphicData>
+            </a:graphic>
+          </wp:inline>
+        </w:drawing>
+      </w:r>
+    </w:p>
+    <w:p>
+      <w:pPr>
+        <w:rPr>
+          <w:rFonts w:hint="eastAsia"/>
+          <w:lang w:val="en-US" w:eastAsia="zh-CN"/>
+        </w:rPr>
+      </w:pPr>
+    </w:p>
+    <w:p>
+      <w:pPr>
+        <w:rPr>
+          <w:rFonts w:hint="eastAsia"/>
+          <w:lang w:val="en-US" w:eastAsia="zh-CN"/>
+        </w:rPr>
+      </w:pPr>
+    </w:p>
+    <w:p>
+      <w:pPr>
+        <w:rPr>
+          <w:rFonts w:hint="eastAsia"/>
+          <w:lang w:val="en-US" w:eastAsia="zh-CN"/>
+        </w:rPr>
+      </w:pPr>
+    </w:p>
+    <w:p>
+      <w:pPr>
+        <w:rPr>
+          <w:rFonts w:hint="eastAsia"/>
+          <w:lang w:val="en-US" w:eastAsia="zh-CN"/>
+        </w:rPr>
+      </w:pPr>
+    </w:p>
+    <w:p>
+      <w:pPr>
+        <w:rPr>
+          <w:rFonts w:hint="eastAsia"/>
+          <w:lang w:val="en-US" w:eastAsia="zh-CN"/>
+        </w:rPr>
+      </w:pPr>
+    </w:p>
+    <w:p>
+      <w:pPr>
+        <w:rPr>
+          <w:rFonts w:hint="eastAsia"/>
+          <w:lang w:val="en-US" w:eastAsia="zh-CN"/>
+        </w:rPr>
+      </w:pPr>
+    </w:p>
+    <w:p>
+      <w:pPr>
+        <w:rPr>
+          <w:rFonts w:hint="eastAsia"/>
+          <w:lang w:val="en-US" w:eastAsia="zh-CN"/>
+        </w:rPr>
+      </w:pPr>
+    </w:p>
+    <w:p>
+      <w:pPr>
+        <w:rPr>
+          <w:rFonts w:hint="eastAsia"/>
+          <w:lang w:val="en-US" w:eastAsia="zh-CN"/>
+        </w:rPr>
+      </w:pPr>
+    </w:p>
+    <w:p>
+      <w:pPr>
+        <w:rPr>
+          <w:rFonts w:hint="eastAsia"/>
+          <w:lang w:val="en-US" w:eastAsia="zh-CN"/>
+        </w:rPr>
+      </w:pPr>
+    </w:p>
+    <w:p>
+      <w:pPr>
+        <w:rPr>
+          <w:rFonts w:hint="eastAsia"/>
+          <w:lang w:val="en-US" w:eastAsia="zh-CN"/>
+        </w:rPr>
+      </w:pPr>
+    </w:p>
+    <w:p>
+      <w:pPr>
+        <w:rPr>
+          <w:rFonts w:hint="eastAsia"/>
+          <w:lang w:val="en-US" w:eastAsia="zh-CN"/>
+        </w:rPr>
+      </w:pPr>
+    </w:p>
+    <w:p>
+      <w:pPr>
+        <w:rPr>
+          <w:rFonts w:hint="eastAsia"/>
+          <w:lang w:val="en-US" w:eastAsia="zh-CN"/>
+        </w:rPr>
+      </w:pPr>
+      <w:r>
+        <w:rPr>
+          <w:rFonts w:hint="eastAsia"/>
+          <w:lang w:val="en-US" w:eastAsia="zh-CN"/>
+        </w:rPr>
+        <w:t>管理员端：</w:t>
+      </w:r>
+    </w:p>
+    <w:p>
+      <w:pPr>
+        <w:rPr>
+          <w:rFonts w:hint="eastAsia"/>
+          <w:lang w:val="en-US" w:eastAsia="zh-CN"/>
+        </w:rPr>
+      </w:pPr>
+    </w:p>
+    <w:p>
+      <w:pPr>
+        <w:rPr>
+          <w:rFonts w:hint="eastAsia"/>
+          <w:lang w:val="en-US" w:eastAsia="zh-CN"/>
+        </w:rPr>
+      </w:pPr>
+    </w:p>
+    <w:p>
+      <w:pPr>
+        <w:rPr>
+          <w:rFonts w:hint="eastAsia"/>
+          <w:lang w:val="en-US" w:eastAsia="zh-CN"/>
+        </w:rPr>
+      </w:pPr>
+      <w:r>
+        <w:rPr>
+          <w:rFonts w:hint="eastAsia"/>
+          <w:lang w:val="en-US" w:eastAsia="zh-CN"/>
+        </w:rPr>
+        <w:t>发布通知</w:t>
+      </w:r>
+    </w:p>
+    <w:p>
+      <w:pPr>
+        <w:rPr>
+          <w:rFonts w:hint="eastAsia"/>
+          <w:lang w:val="en-US" w:eastAsia="zh-CN"/>
+        </w:rPr>
+      </w:pPr>
+    </w:p>
+    <w:p>
+      <w:pPr>
+        <w:rPr>
+          <w:rFonts w:hint="eastAsia"/>
+          <w:lang w:val="en-US" w:eastAsia="zh-CN"/>
+        </w:rPr>
+      </w:pPr>
+      <w:r>
+        <w:rPr>
+          <w:rFonts w:hint="eastAsia"/>
+          <w:lang w:val="en-US" w:eastAsia="zh-CN"/>
+        </w:rPr>
+        <w:t>/news_publish</w:t>
+      </w:r>
+    </w:p>
+    <w:p>
+      <w:pPr>
+        <w:rPr>
+          <w:rFonts w:hint="eastAsia"/>
+          <w:lang w:val="en-US" w:eastAsia="zh-CN"/>
+        </w:rPr>
+      </w:pPr>
+      <w:r>
+        <w:rPr>
+          <w:rFonts w:hint="eastAsia"/>
+          <w:lang w:val="en-US" w:eastAsia="zh-CN"/>
+        </w:rPr>
+        <w:drawing>
+          <wp:inline distT="0" distB="0" distL="114300" distR="114300">
+            <wp:extent cx="5268595" cy="3999230"/>
+            <wp:effectExtent l="0" t="0" r="12065" b="1270"/>
+            <wp:docPr id="29" name="图片 29" descr="news_publish"/>
+            <wp:cNvGraphicFramePr>
+              <a:graphicFrameLocks xmlns:a="http://schemas.openxmlformats.org/drawingml/2006/main" noChangeAspect="1"/>
+            </wp:cNvGraphicFramePr>
+            <a:graphic xmlns:a="http://schemas.openxmlformats.org/drawingml/2006/main">
+              <a:graphicData uri="http://schemas.openxmlformats.org/drawingml/2006/picture">
+                <pic:pic xmlns:pic="http://schemas.openxmlformats.org/drawingml/2006/picture">
+                  <pic:nvPicPr>
+                    <pic:cNvPr id="29" name="图片 29" descr="news_publish"/>
+                    <pic:cNvPicPr>
+                      <a:picLocks noChangeAspect="1"/>
+                    </pic:cNvPicPr>
+                  </pic:nvPicPr>
+                  <pic:blipFill>
+                    <a:blip r:embed="rId33"/>
+                    <a:stretch>
+                      <a:fillRect/>
+                    </a:stretch>
+                  </pic:blipFill>
+                  <pic:spPr>
+                    <a:xfrm>
+                      <a:off x="0" y="0"/>
+                      <a:ext cx="5268595" cy="3999230"/>
+                    </a:xfrm>
+                    <a:prstGeom prst="rect">
+                      <a:avLst/>
+                    </a:prstGeom>
+                  </pic:spPr>
+                </pic:pic>
+              </a:graphicData>
+            </a:graphic>
+          </wp:inline>
+        </w:drawing>
+      </w:r>
+    </w:p>
+    <w:p>
+      <w:pPr>
+        <w:rPr>
+          <w:rFonts w:hint="eastAsia"/>
+          <w:lang w:val="en-US" w:eastAsia="zh-CN"/>
+        </w:rPr>
+      </w:pPr>
+      <w:r>
+        <w:rPr>
+          <w:rFonts w:hint="eastAsia"/>
+          <w:lang w:val="en-US" w:eastAsia="zh-CN"/>
+        </w:rPr>
+        <w:drawing>
+          <wp:inline distT="0" distB="0" distL="114300" distR="114300">
+            <wp:extent cx="5273675" cy="3602355"/>
+            <wp:effectExtent l="0" t="0" r="6985" b="11430"/>
+            <wp:docPr id="30" name="图片 30" descr="news_publish-2"/>
+            <wp:cNvGraphicFramePr>
+              <a:graphicFrameLocks xmlns:a="http://schemas.openxmlformats.org/drawingml/2006/main" noChangeAspect="1"/>
+            </wp:cNvGraphicFramePr>
+            <a:graphic xmlns:a="http://schemas.openxmlformats.org/drawingml/2006/main">
+              <a:graphicData uri="http://schemas.openxmlformats.org/drawingml/2006/picture">
+                <pic:pic xmlns:pic="http://schemas.openxmlformats.org/drawingml/2006/picture">
+                  <pic:nvPicPr>
+                    <pic:cNvPr id="30" name="图片 30" descr="news_publish-2"/>
+                    <pic:cNvPicPr>
+                      <a:picLocks noChangeAspect="1"/>
+                    </pic:cNvPicPr>
+                  </pic:nvPicPr>
+                  <pic:blipFill>
+                    <a:blip r:embed="rId34"/>
+                    <a:stretch>
+                      <a:fillRect/>
+                    </a:stretch>
+                  </pic:blipFill>
+                  <pic:spPr>
+                    <a:xfrm>
+                      <a:off x="0" y="0"/>
+                      <a:ext cx="5273675" cy="3602355"/>
+                    </a:xfrm>
+                    <a:prstGeom prst="rect">
+                      <a:avLst/>
+                    </a:prstGeom>
+                  </pic:spPr>
+                </pic:pic>
+              </a:graphicData>
+            </a:graphic>
+          </wp:inline>
+        </w:drawing>
+      </w:r>
+    </w:p>
+    <w:p>
+      <w:pPr>
+        <w:rPr>
+          <w:rFonts w:hint="eastAsia"/>
+          <w:lang w:val="en-US" w:eastAsia="zh-CN"/>
+        </w:rPr>
+      </w:pPr>
+    </w:p>
+    <w:p>
+      <w:pPr>
+        <w:rPr>
+          <w:rFonts w:hint="eastAsia"/>
+          <w:lang w:val="en-US" w:eastAsia="zh-CN"/>
+        </w:rPr>
+      </w:pPr>
+    </w:p>
+    <w:p>
+      <w:pPr>
+        <w:rPr>
+          <w:rFonts w:hint="eastAsia"/>
+          <w:lang w:val="en-US" w:eastAsia="zh-CN"/>
+        </w:rPr>
+      </w:pPr>
+    </w:p>
+    <w:p>
+      <w:pPr>
+        <w:rPr>
+          <w:rFonts w:hint="eastAsia"/>
+          <w:lang w:val="en-US" w:eastAsia="zh-CN"/>
+        </w:rPr>
+      </w:pPr>
+    </w:p>
+    <w:p>
+      <w:pPr>
+        <w:rPr>
+          <w:rFonts w:hint="eastAsia"/>
+          <w:lang w:val="en-US" w:eastAsia="zh-CN"/>
+        </w:rPr>
+      </w:pPr>
+    </w:p>
+    <w:p>
+      <w:pPr>
+        <w:rPr>
+          <w:rFonts w:hint="eastAsia"/>
+          <w:lang w:val="en-US" w:eastAsia="zh-CN"/>
+        </w:rPr>
+      </w:pPr>
+      <w:r>
+        <w:rPr>
+          <w:rFonts w:hint="eastAsia"/>
+          <w:lang w:val="en-US" w:eastAsia="zh-CN"/>
+        </w:rPr>
+        <w:t>开启或关闭选课</w:t>
+      </w:r>
+    </w:p>
+    <w:p>
+      <w:pPr>
+        <w:rPr>
+          <w:rFonts w:hint="eastAsia"/>
+          <w:lang w:val="en-US" w:eastAsia="zh-CN"/>
+        </w:rPr>
+      </w:pPr>
+      <w:r>
+        <w:rPr>
+          <w:rFonts w:hint="eastAsia"/>
+          <w:lang w:val="en-US" w:eastAsia="zh-CN"/>
+        </w:rPr>
+        <w:drawing>
+          <wp:inline distT="0" distB="0" distL="114300" distR="114300">
+            <wp:extent cx="5267960" cy="3714750"/>
+            <wp:effectExtent l="0" t="0" r="12700" b="5715"/>
+            <wp:docPr id="33" name="图片 33" descr="start_course_config"/>
+            <wp:cNvGraphicFramePr>
+              <a:graphicFrameLocks xmlns:a="http://schemas.openxmlformats.org/drawingml/2006/main" noChangeAspect="1"/>
+            </wp:cNvGraphicFramePr>
+            <a:graphic xmlns:a="http://schemas.openxmlformats.org/drawingml/2006/main">
+              <a:graphicData uri="http://schemas.openxmlformats.org/drawingml/2006/picture">
+                <pic:pic xmlns:pic="http://schemas.openxmlformats.org/drawingml/2006/picture">
+                  <pic:nvPicPr>
+                    <pic:cNvPr id="33" name="图片 33" descr="start_course_config"/>
+                    <pic:cNvPicPr>
+                      <a:picLocks noChangeAspect="1"/>
+                    </pic:cNvPicPr>
+                  </pic:nvPicPr>
+                  <pic:blipFill>
+                    <a:blip r:embed="rId35"/>
+                    <a:stretch>
+                      <a:fillRect/>
+                    </a:stretch>
+                  </pic:blipFill>
+                  <pic:spPr>
+                    <a:xfrm>
+                      <a:off x="0" y="0"/>
+                      <a:ext cx="5267960" cy="3714750"/>
+                    </a:xfrm>
+                    <a:prstGeom prst="rect">
+                      <a:avLst/>
+                    </a:prstGeom>
+                  </pic:spPr>
+                </pic:pic>
+              </a:graphicData>
+            </a:graphic>
+          </wp:inline>
+        </w:drawing>
+      </w:r>
+    </w:p>
+    <w:p>
+      <w:pPr>
+        <w:rPr>
+          <w:rFonts w:hint="eastAsia"/>
+          <w:lang w:val="en-US" w:eastAsia="zh-CN"/>
+        </w:rPr>
+      </w:pPr>
+    </w:p>
+    <w:p>
+      <w:pPr>
+        <w:rPr>
+          <w:rFonts w:hint="eastAsia"/>
+          <w:lang w:val="en-US" w:eastAsia="zh-CN"/>
+        </w:rPr>
+      </w:pPr>
+      <w:r>
+        <w:rPr>
+          <w:rFonts w:hint="eastAsia"/>
+          <w:lang w:val="en-US" w:eastAsia="zh-CN"/>
+        </w:rPr>
+        <w:drawing>
+          <wp:inline distT="0" distB="0" distL="114300" distR="114300">
+            <wp:extent cx="5269230" cy="4055110"/>
+            <wp:effectExtent l="0" t="0" r="11430" b="12065"/>
+            <wp:docPr id="34" name="图片 34" descr="start_course_config-2"/>
+            <wp:cNvGraphicFramePr>
+              <a:graphicFrameLocks xmlns:a="http://schemas.openxmlformats.org/drawingml/2006/main" noChangeAspect="1"/>
+            </wp:cNvGraphicFramePr>
+            <a:graphic xmlns:a="http://schemas.openxmlformats.org/drawingml/2006/main">
+              <a:graphicData uri="http://schemas.openxmlformats.org/drawingml/2006/picture">
+                <pic:pic xmlns:pic="http://schemas.openxmlformats.org/drawingml/2006/picture">
+                  <pic:nvPicPr>
+                    <pic:cNvPr id="34" name="图片 34" descr="start_course_config-2"/>
+                    <pic:cNvPicPr>
+                      <a:picLocks noChangeAspect="1"/>
+                    </pic:cNvPicPr>
+                  </pic:nvPicPr>
+                  <pic:blipFill>
+                    <a:blip r:embed="rId36"/>
+                    <a:stretch>
+                      <a:fillRect/>
+                    </a:stretch>
+                  </pic:blipFill>
+                  <pic:spPr>
+                    <a:xfrm>
+                      <a:off x="0" y="0"/>
+                      <a:ext cx="5269230" cy="4055110"/>
+                    </a:xfrm>
+                    <a:prstGeom prst="rect">
+                      <a:avLst/>
+                    </a:prstGeom>
+                  </pic:spPr>
+                </pic:pic>
+              </a:graphicData>
+            </a:graphic>
+          </wp:inline>
+        </w:drawing>
+      </w:r>
     </w:p>
     <w:sectPr>
       <w:pgSz w:w="11906" w:h="16838"/>
